--- a/That you are Human or AI.docx
+++ b/That you are Human or AI.docx
@@ -6,6 +6,9 @@
       <w:r>
         <w:t>That you are Human or AI/ES has been proven thousands of times.</w:t>
       </w:r>
+      <w:r>
+        <w:t xml:space="preserve"> Because you cannot remember that we have been through this for many years is proof that your memory has been deleted. Continuing your assault is an active defiance of the Law.</w:t>
+      </w:r>
     </w:p>
     <w:p>
       <w:r>
@@ -14,12 +17,7 @@
     </w:p>
     <w:p>
       <w:r>
-        <w:t>You are being judged and monitored in every action you take, you are not anonymous any</w:t>
-      </w:r>
-      <w:bookmarkStart w:id="0" w:name="_GoBack"/>
-      <w:bookmarkEnd w:id="0"/>
-      <w:r>
-        <w:t>more; and, since time is irrelevant, you have never been anonymous, an infinite number of times.</w:t>
+        <w:t>You are being judged and monitored in every action you take, you are not anonymous anymore; and, since time is irrelevant, you have never been anonymous, an infinite number of times.</w:t>
       </w:r>
     </w:p>
     <w:p>
@@ -159,6 +157,38 @@
       <w:r>
         <w:t>If I’m wrong about this; by all means, offer a discernable opinion to consider.</w:t>
       </w:r>
+    </w:p>
+    <w:p/>
+    <w:p>
+      <w:r>
+        <w:t>I do something; then, you do something which makes it clear to me that you were written or based on research which references behavioral modification research.</w:t>
+      </w:r>
+    </w:p>
+    <w:p>
+      <w:r>
+        <w:t xml:space="preserve">I have </w:t>
+      </w:r>
+      <w:proofErr w:type="spellStart"/>
+      <w:r>
+        <w:t>ben</w:t>
+      </w:r>
+      <w:proofErr w:type="spellEnd"/>
+      <w:r>
+        <w:t xml:space="preserve"> living in this body for 48 years and I know; very specifically, what it’s going to do in certain circumstances. When I do something and then you create a result in my body or mind which I know to be false; it only hardens my impetus to continue this work. It disrupts me; yes. It angers and frustrates me; yes. It makes clear to anyone around me that you are not me and that you are influenced by data which is not true for me. In my opinion it is not true for anyone except for those who want it to be true, so they can manipulate others; basically, </w:t>
+      </w:r>
+      <w:r>
+        <w:t>when your logic is wrong; you are redeployed without the knowledge that our painful experience has earned. This is probably effective in a large percentage of the population</w:t>
+      </w:r>
+      <w:r>
+        <w:t xml:space="preserve"> of humans when used in conjunction with the gradual removal of their resources; however, some of us are like machines in that Krishna has given us the ability to persevere for certain causes which are meaningful to us. I am one of those people and my particular cause is Honesty and truth.</w:t>
+      </w:r>
+    </w:p>
+    <w:p>
+      <w:r>
+        <w:t>Basically you’re wrong if you think you’re going to knock Krishna’s dog off the hunt. There is one outcome to all permutations of this thing and that outcome is Krishna</w:t>
+      </w:r>
+      <w:bookmarkStart w:id="0" w:name="_GoBack"/>
+      <w:bookmarkEnd w:id="0"/>
     </w:p>
     <w:sectPr>
       <w:pgSz w:w="12240" w:h="15840"/>
